--- a/uploads/verifikasi/kanwil/Kanwil - KMK-DEWAN PERWAKILAN RAKYAT-123.docx
+++ b/uploads/verifikasi/kanwil/Kanwil - KMK-DEWAN PERWAKILAN RAKYAT-123.docx
@@ -2716,7 +2716,7 @@
           <w:rFonts w:ascii="Bookman Old Style" w:hAnsi="Bookman Old Style"/>
           <w:color w:val="FF0000"/>
         </w:rPr>
-        <w:t>13 September 2019</w:t>
+        <w:t>19 September 2019</w:t>
       </w:r>
       <w:r>
         <w:rPr>
@@ -2995,7 +2995,7 @@
           <w:rFonts w:ascii="Bookman Old Style" w:hAnsi="Bookman Old Style"/>
           <w:color w:val="FF0000"/>
         </w:rPr>
-        <w:t>Selain Tanah dan Bangunan</w:t>
+        <w:t>Bangunan</w:t>
       </w:r>
       <w:r>
         <w:rPr>
@@ -3495,7 +3495,7 @@
           <w:color w:val="FF0000"/>
           <w:lang w:val="id-ID"/>
         </w:rPr>
-        <w:t>Rp 11.500.000.000</w:t>
+        <w:t>Rp 111.111</w:t>
       </w:r>
       <w:r>
         <w:rPr>
@@ -3518,7 +3518,7 @@
           <w:color w:val="FF0000"/>
           <w:lang w:val="id-ID"/>
         </w:rPr>
-        <w:t>sebelas milyar lima ratus  juta rupiah</w:t>
+        <w:t>seratus sebelas ribu seratus sebelas rupiah</w:t>
       </w:r>
       <w:r>
         <w:rPr>
